--- a/Midnight Customers Prototype 1/DialougeDoc/Dialouge.docx
+++ b/Midnight Customers Prototype 1/DialougeDoc/Dialouge.docx
@@ -1,37 +1,16 @@
 
 <file path=word/document.xml><?xml version="1.0" encoding="utf-8"?>
-<w:document xmlns:mc="http://schemas.openxmlformats.org/markup-compatibility/2006" xmlns:o="urn:schemas-microsoft-com:office:office" xmlns:r="http://schemas.openxmlformats.org/officeDocument/2006/relationships" xmlns:m="http://schemas.openxmlformats.org/officeDocument/2006/math" xmlns:v="urn:schemas-microsoft-com:vml" xmlns:wp="http://schemas.openxmlformats.org/drawingml/2006/wordprocessingDrawing" xmlns:w10="urn:schemas-microsoft-com:office:word" xmlns:w="http://schemas.openxmlformats.org/wordprocessingml/2006/main" xmlns:wne="http://schemas.microsoft.com/office/word/2006/wordml" xmlns:sl="http://schemas.openxmlformats.org/schemaLibrary/2006/main" xmlns:a="http://schemas.openxmlformats.org/drawingml/2006/main" xmlns:pic="http://schemas.openxmlformats.org/drawingml/2006/picture" xmlns:c="http://schemas.openxmlformats.org/drawingml/2006/chart" xmlns:lc="http://schemas.openxmlformats.org/drawingml/2006/lockedCanvas" xmlns:dgm="http://schemas.openxmlformats.org/drawingml/2006/diagram" xmlns:wps="http://schemas.microsoft.com/office/word/2010/wordprocessingShape" xmlns:wpg="http://schemas.microsoft.com/office/word/2010/wordprocessingGroup" xmlns:w14="http://schemas.microsoft.com/office/word/2010/wordml" xmlns:w15="http://schemas.microsoft.com/office/word/2012/wordml">
+<w:document xmlns:wpc="http://schemas.microsoft.com/office/word/2010/wordprocessingCanvas" xmlns:cx="http://schemas.microsoft.com/office/drawing/2014/chartex" xmlns:cx1="http://schemas.microsoft.com/office/drawing/2015/9/8/chartex" xmlns:cx2="http://schemas.microsoft.com/office/drawing/2015/10/21/chartex" xmlns:cx3="http://schemas.microsoft.com/office/drawing/2016/5/9/chartex" xmlns:cx4="http://schemas.microsoft.com/office/drawing/2016/5/10/chartex" xmlns:cx5="http://schemas.microsoft.com/office/drawing/2016/5/11/chartex" xmlns:cx6="http://schemas.microsoft.com/office/drawing/2016/5/12/chartex" xmlns:cx7="http://schemas.microsoft.com/office/drawing/2016/5/13/chartex" xmlns:cx8="http://schemas.microsoft.com/office/drawing/2016/5/14/chartex" xmlns:mc="http://schemas.openxmlformats.org/markup-compatibility/2006" xmlns:aink="http://schemas.microsoft.com/office/drawing/2016/ink" xmlns:am3d="http://schemas.microsoft.com/office/drawing/2017/model3d" xmlns:o="urn:schemas-microsoft-com:office:office" xmlns:r="http://schemas.openxmlformats.org/officeDocument/2006/relationships" xmlns:m="http://schemas.openxmlformats.org/officeDocument/2006/math" xmlns:v="urn:schemas-microsoft-com:vml" xmlns:wp14="http://schemas.microsoft.com/office/word/2010/wordprocessingDrawing" xmlns:wp="http://schemas.openxmlformats.org/drawingml/2006/wordprocessingDrawing" xmlns:w10="urn:schemas-microsoft-com:office:word" xmlns:w="http://schemas.openxmlformats.org/wordprocessingml/2006/main" xmlns:w14="http://schemas.microsoft.com/office/word/2010/wordml" xmlns:w15="http://schemas.microsoft.com/office/word/2012/wordml" xmlns:w16cex="http://schemas.microsoft.com/office/word/2018/wordml/cex" xmlns:w16cid="http://schemas.microsoft.com/office/word/2016/wordml/cid" xmlns:w16="http://schemas.microsoft.com/office/word/2018/wordml" xmlns:w16se="http://schemas.microsoft.com/office/word/2015/wordml/symex" xmlns:wpg="http://schemas.microsoft.com/office/word/2010/wordprocessingGroup" xmlns:wpi="http://schemas.microsoft.com/office/word/2010/wordprocessingInk" xmlns:wne="http://schemas.microsoft.com/office/word/2006/wordml" xmlns:wps="http://schemas.microsoft.com/office/word/2010/wordprocessingShape" mc:Ignorable="w14 w15 w16se w16cid w16 w16cex wp14">
   <w:body>
     <w:p>
-      <w:pPr>
-        <w:rPr/>
-      </w:pPr>
-      <w:r>
-        <w:rPr>
-          <w:rtl w:val="0"/>
-        </w:rPr>
-        <w:t xml:space="preserve">Slime</w:t>
-      </w:r>
-    </w:p>
-    <w:p>
-      <w:pPr>
-        <w:rPr/>
-      </w:pPr>
-      <w:r>
-        <w:rPr>
-          <w:rtl w:val="0"/>
-        </w:rPr>
-      </w:r>
-    </w:p>
-    <w:p>
-      <w:pPr>
-        <w:rPr/>
-      </w:pPr>
-      <w:r>
-        <w:rPr>
-          <w:rtl w:val="0"/>
-        </w:rPr>
-        <w:t xml:space="preserve">First Interaction-</w:t>
+      <w:r>
+        <w:t>Slime</w:t>
+      </w:r>
+    </w:p>
+    <w:p/>
+    <w:p>
+      <w:r>
+        <w:t>First Interaction-</w:t>
       </w:r>
     </w:p>
     <w:p>
@@ -40,16 +19,9 @@
           <w:ilvl w:val="0"/>
           <w:numId w:val="1"/>
         </w:numPr>
-        <w:ind w:left="720" w:hanging="360"/>
-        <w:rPr>
-          <w:u w:val="none"/>
-        </w:rPr>
-      </w:pPr>
-      <w:r>
-        <w:rPr>
-          <w:rtl w:val="0"/>
-        </w:rPr>
-        <w:t xml:space="preserve">As you approach this customer you see that it is a slime, one without arms, and a cute little face. The slime appears to be no threat other than the wet trail it is leaving in its path. (You will have to clean this later)</w:t>
+      </w:pPr>
+      <w:r>
+        <w:t>As you approach this customer you see that it is a slime, one without arms, and a cute little face. The slime appears to be no threat other than the wet trail it is leaving in its path. (You will have to clean this later)</w:t>
       </w:r>
     </w:p>
     <w:p>
@@ -58,16 +30,9 @@
           <w:ilvl w:val="0"/>
           <w:numId w:val="1"/>
         </w:numPr>
-        <w:ind w:left="720" w:hanging="360"/>
-        <w:rPr>
-          <w:u w:val="none"/>
-        </w:rPr>
-      </w:pPr>
-      <w:r>
-        <w:rPr>
-          <w:rtl w:val="0"/>
-        </w:rPr>
-        <w:t xml:space="preserve">Choose what to do</w:t>
+      </w:pPr>
+      <w:r>
+        <w:t>Choose what to do</w:t>
       </w:r>
     </w:p>
     <w:p>
@@ -76,16 +41,12 @@
           <w:ilvl w:val="1"/>
           <w:numId w:val="1"/>
         </w:numPr>
-        <w:ind w:left="1440" w:hanging="360"/>
-        <w:rPr>
-          <w:u w:val="none"/>
-        </w:rPr>
-      </w:pPr>
-      <w:r>
-        <w:rPr>
-          <w:rtl w:val="0"/>
-        </w:rPr>
-        <w:t xml:space="preserve">Throw Something at the slime</w:t>
+      </w:pPr>
+      <w:r>
+        <w:t xml:space="preserve">Throw Something </w:t>
+      </w:r>
+      <w:r>
+        <w:t>at the slime</w:t>
       </w:r>
     </w:p>
     <w:p>
@@ -94,16 +55,9 @@
           <w:ilvl w:val="1"/>
           <w:numId w:val="1"/>
         </w:numPr>
-        <w:ind w:left="1440" w:hanging="360"/>
-        <w:rPr>
-          <w:u w:val="none"/>
-        </w:rPr>
-      </w:pPr>
-      <w:r>
-        <w:rPr>
-          <w:rtl w:val="0"/>
-        </w:rPr>
-        <w:t xml:space="preserve">Poke it</w:t>
+      </w:pPr>
+      <w:r>
+        <w:t>Poke it</w:t>
       </w:r>
     </w:p>
     <w:p>
@@ -112,57 +66,17 @@
           <w:ilvl w:val="1"/>
           <w:numId w:val="1"/>
         </w:numPr>
-        <w:ind w:left="1440" w:hanging="360"/>
-        <w:rPr>
-          <w:u w:val="none"/>
-        </w:rPr>
-      </w:pPr>
-      <w:r>
-        <w:rPr>
-          <w:rtl w:val="0"/>
-        </w:rPr>
-        <w:t xml:space="preserve">Give It something</w:t>
-      </w:r>
-    </w:p>
-    <w:p>
-      <w:pPr>
-        <w:rPr/>
-      </w:pPr>
-      <w:r>
-        <w:rPr>
-          <w:rtl w:val="0"/>
-        </w:rPr>
-      </w:r>
-    </w:p>
-    <w:p>
-      <w:pPr>
-        <w:rPr/>
-      </w:pPr>
-      <w:r>
-        <w:rPr>
-          <w:rtl w:val="0"/>
-        </w:rPr>
-      </w:r>
-    </w:p>
-    <w:p>
-      <w:pPr>
-        <w:rPr/>
-      </w:pPr>
-      <w:r>
-        <w:rPr>
-          <w:rtl w:val="0"/>
-        </w:rPr>
-      </w:r>
-    </w:p>
-    <w:p>
-      <w:pPr>
-        <w:rPr/>
-      </w:pPr>
-      <w:r>
-        <w:rPr>
-          <w:rtl w:val="0"/>
-        </w:rPr>
-        <w:t xml:space="preserve">Throwing Something at it</w:t>
+      </w:pPr>
+      <w:r>
+        <w:t>Give It something</w:t>
+      </w:r>
+    </w:p>
+    <w:p/>
+    <w:p/>
+    <w:p/>
+    <w:p>
+      <w:r>
+        <w:t>Throwing Something at it</w:t>
       </w:r>
     </w:p>
     <w:p>
@@ -171,16 +85,15 @@
           <w:ilvl w:val="0"/>
           <w:numId w:val="1"/>
         </w:numPr>
-        <w:ind w:left="720" w:hanging="360"/>
-        <w:rPr>
-          <w:u w:val="none"/>
-        </w:rPr>
-      </w:pPr>
-      <w:r>
-        <w:rPr>
-          <w:rtl w:val="0"/>
-        </w:rPr>
-        <w:t xml:space="preserve">Throwing something at it results in the slime getting upset as it begins to spew slime all over the place. As the slime continues to spread this mess, you have to try and get it to stop. What do you do?</w:t>
+      </w:pPr>
+      <w:r>
+        <w:t>Throwing something at it results in the slime getting upset as it begins to spew slime all over the place. As the slime continues to spread this mess, you must</w:t>
+      </w:r>
+      <w:r>
+        <w:t xml:space="preserve"> try and get it to stop. Wh</w:t>
+      </w:r>
+      <w:r>
+        <w:t>at do you do?</w:t>
       </w:r>
     </w:p>
     <w:p>
@@ -189,16 +102,9 @@
           <w:ilvl w:val="1"/>
           <w:numId w:val="1"/>
         </w:numPr>
-        <w:ind w:left="1440" w:hanging="360"/>
-        <w:rPr>
-          <w:u w:val="none"/>
-        </w:rPr>
-      </w:pPr>
-      <w:r>
-        <w:rPr>
-          <w:rtl w:val="0"/>
-        </w:rPr>
-        <w:t xml:space="preserve">Throw Something else at it</w:t>
+      </w:pPr>
+      <w:r>
+        <w:t>Throw Something else at it</w:t>
       </w:r>
     </w:p>
     <w:p>
@@ -207,16 +113,31 @@
           <w:ilvl w:val="2"/>
           <w:numId w:val="1"/>
         </w:numPr>
-        <w:ind w:left="2160" w:hanging="360"/>
-        <w:rPr>
-          <w:u w:val="none"/>
-        </w:rPr>
-      </w:pPr>
-      <w:r>
-        <w:rPr>
-          <w:rtl w:val="0"/>
-        </w:rPr>
-        <w:t xml:space="preserve">Causes the slime to get angry (-Sanity)</w:t>
+      </w:pPr>
+      <w:r>
+        <w:t>Causes the slime to get angry (-Sanity)</w:t>
+      </w:r>
+    </w:p>
+    <w:p>
+      <w:pPr>
+        <w:numPr>
+          <w:ilvl w:val="2"/>
+          <w:numId w:val="1"/>
+        </w:numPr>
+      </w:pPr>
+      <w:r>
+        <w:t>The slime leaves the store (no money)</w:t>
+      </w:r>
+    </w:p>
+    <w:p>
+      <w:pPr>
+        <w:numPr>
+          <w:ilvl w:val="2"/>
+          <w:numId w:val="1"/>
+        </w:numPr>
+      </w:pPr>
+      <w:r>
+        <w:t>You now must clean up this huge mess before a customer sees/gets hurt.</w:t>
       </w:r>
     </w:p>
     <w:p>
@@ -225,16 +146,42 @@
           <w:ilvl w:val="1"/>
           <w:numId w:val="1"/>
         </w:numPr>
-        <w:ind w:left="1440" w:hanging="360"/>
-        <w:rPr>
-          <w:u w:val="none"/>
-        </w:rPr>
-      </w:pPr>
-      <w:r>
-        <w:rPr>
-          <w:rtl w:val="0"/>
-        </w:rPr>
-        <w:t xml:space="preserve">Try to calm it down</w:t>
+      </w:pPr>
+      <w:r>
+        <w:t>Try to calm it down</w:t>
+      </w:r>
+    </w:p>
+    <w:p>
+      <w:pPr>
+        <w:numPr>
+          <w:ilvl w:val="2"/>
+          <w:numId w:val="1"/>
+        </w:numPr>
+      </w:pPr>
+      <w:r>
+        <w:t>You try to talk to the slime to no avail as it does not understand you.</w:t>
+      </w:r>
+    </w:p>
+    <w:p>
+      <w:pPr>
+        <w:numPr>
+          <w:ilvl w:val="2"/>
+          <w:numId w:val="1"/>
+        </w:numPr>
+      </w:pPr>
+      <w:r>
+        <w:t>The mess continues to grow</w:t>
+      </w:r>
+    </w:p>
+    <w:p>
+      <w:pPr>
+        <w:numPr>
+          <w:ilvl w:val="2"/>
+          <w:numId w:val="1"/>
+        </w:numPr>
+      </w:pPr>
+      <w:r>
+        <w:t>Choose another option</w:t>
       </w:r>
     </w:p>
     <w:p>
@@ -243,40 +190,39 @@
           <w:ilvl w:val="1"/>
           <w:numId w:val="1"/>
         </w:numPr>
-        <w:ind w:left="1440" w:hanging="360"/>
-        <w:rPr>
-          <w:u w:val="none"/>
-        </w:rPr>
-      </w:pPr>
-      <w:r>
-        <w:rPr>
-          <w:rtl w:val="0"/>
-        </w:rPr>
-        <w:t xml:space="preserve">*Give it ______* (Something that the player has bought from special store)</w:t>
-      </w:r>
-    </w:p>
-    <w:p>
-      <w:pPr>
-        <w:rPr/>
-      </w:pPr>
-      <w:r>
-        <w:rPr>
-          <w:rtl w:val="0"/>
-        </w:rPr>
-      </w:r>
-    </w:p>
+      </w:pPr>
+      <w:r>
+        <w:t>*Give it ______* (Something that the player has bought from special store)</w:t>
+      </w:r>
+    </w:p>
+    <w:p>
+      <w:pPr>
+        <w:numPr>
+          <w:ilvl w:val="2"/>
+          <w:numId w:val="1"/>
+        </w:numPr>
+      </w:pPr>
+      <w:r>
+        <w:t xml:space="preserve">You use an item from your inventory to calm the slime, if it is ____ the slime becomes cheerful and gives you ______ as it leaves, if it is not _____ then the slime looks confused as it takes the item and leaves. </w:t>
+      </w:r>
+    </w:p>
+    <w:p/>
     <w:sectPr>
-      <w:pgSz w:h="15840" w:w="12240"/>
-      <w:pgMar w:bottom="1440" w:top="1440" w:left="1440" w:right="1440" w:header="720" w:footer="720"/>
+      <w:pgSz w:w="12240" w:h="15840"/>
+      <w:pgMar w:top="1440" w:right="1440" w:bottom="1440" w:left="1440" w:header="720" w:footer="720" w:gutter="0"/>
       <w:pgNumType w:start="1"/>
+      <w:cols w:space="720"/>
     </w:sectPr>
   </w:body>
 </w:document>
 </file>
 
 <file path=word/numbering.xml><?xml version="1.0" encoding="utf-8"?>
-<w:numbering xmlns:mc="http://schemas.openxmlformats.org/markup-compatibility/2006" xmlns:o="urn:schemas-microsoft-com:office:office" xmlns:r="http://schemas.openxmlformats.org/officeDocument/2006/relationships" xmlns:m="http://schemas.openxmlformats.org/officeDocument/2006/math" xmlns:v="urn:schemas-microsoft-com:vml" xmlns:wp="http://schemas.openxmlformats.org/drawingml/2006/wordprocessingDrawing" xmlns:w10="urn:schemas-microsoft-com:office:word" xmlns:w="http://schemas.openxmlformats.org/wordprocessingml/2006/main" xmlns:wne="http://schemas.microsoft.com/office/word/2006/wordml" xmlns:sl="http://schemas.openxmlformats.org/schemaLibrary/2006/main" xmlns:a="http://schemas.openxmlformats.org/drawingml/2006/main" xmlns:pic="http://schemas.openxmlformats.org/drawingml/2006/picture" xmlns:c="http://schemas.openxmlformats.org/drawingml/2006/chart" xmlns:lc="http://schemas.openxmlformats.org/drawingml/2006/lockedCanvas" xmlns:dgm="http://schemas.openxmlformats.org/drawingml/2006/diagram" xmlns:wps="http://schemas.microsoft.com/office/word/2010/wordprocessingShape" xmlns:wpg="http://schemas.microsoft.com/office/word/2010/wordprocessingGroup" xmlns:w14="http://schemas.microsoft.com/office/word/2010/wordml" xmlns:w15="http://schemas.microsoft.com/office/word/2012/wordml">
-  <w:abstractNum w:abstractNumId="1">
+<w:numbering xmlns:wpc="http://schemas.microsoft.com/office/word/2010/wordprocessingCanvas" xmlns:cx="http://schemas.microsoft.com/office/drawing/2014/chartex" xmlns:cx1="http://schemas.microsoft.com/office/drawing/2015/9/8/chartex" xmlns:cx2="http://schemas.microsoft.com/office/drawing/2015/10/21/chartex" xmlns:cx3="http://schemas.microsoft.com/office/drawing/2016/5/9/chartex" xmlns:cx4="http://schemas.microsoft.com/office/drawing/2016/5/10/chartex" xmlns:cx5="http://schemas.microsoft.com/office/drawing/2016/5/11/chartex" xmlns:cx6="http://schemas.microsoft.com/office/drawing/2016/5/12/chartex" xmlns:cx7="http://schemas.microsoft.com/office/drawing/2016/5/13/chartex" xmlns:cx8="http://schemas.microsoft.com/office/drawing/2016/5/14/chartex" xmlns:mc="http://schemas.openxmlformats.org/markup-compatibility/2006" xmlns:aink="http://schemas.microsoft.com/office/drawing/2016/ink" xmlns:am3d="http://schemas.microsoft.com/office/drawing/2017/model3d" xmlns:o="urn:schemas-microsoft-com:office:office" xmlns:r="http://schemas.openxmlformats.org/officeDocument/2006/relationships" xmlns:m="http://schemas.openxmlformats.org/officeDocument/2006/math" xmlns:v="urn:schemas-microsoft-com:vml" xmlns:wp14="http://schemas.microsoft.com/office/word/2010/wordprocessingDrawing" xmlns:wp="http://schemas.openxmlformats.org/drawingml/2006/wordprocessingDrawing" xmlns:w10="urn:schemas-microsoft-com:office:word" xmlns:w="http://schemas.openxmlformats.org/wordprocessingml/2006/main" xmlns:w14="http://schemas.microsoft.com/office/word/2010/wordml" xmlns:w15="http://schemas.microsoft.com/office/word/2012/wordml" xmlns:w16cex="http://schemas.microsoft.com/office/word/2018/wordml/cex" xmlns:w16cid="http://schemas.microsoft.com/office/word/2016/wordml/cid" xmlns:w16="http://schemas.microsoft.com/office/word/2018/wordml" xmlns:w16se="http://schemas.microsoft.com/office/word/2015/wordml/symex" xmlns:wpg="http://schemas.microsoft.com/office/word/2010/wordprocessingGroup" xmlns:wpi="http://schemas.microsoft.com/office/word/2010/wordprocessingInk" xmlns:wne="http://schemas.microsoft.com/office/word/2006/wordml" xmlns:wps="http://schemas.microsoft.com/office/word/2010/wordprocessingShape" mc:Ignorable="w14 w15 w16se w16cid w16 w16cex wp14">
+  <w:abstractNum w:abstractNumId="0" w15:restartNumberingAfterBreak="0">
+    <w:nsid w:val="7FFB0C62"/>
+    <w:multiLevelType w:val="multilevel"/>
+    <w:tmpl w:val="9E082168"/>
     <w:lvl w:ilvl="0">
       <w:start w:val="1"/>
       <w:numFmt w:val="decimal"/>
@@ -387,20 +333,20 @@
     </w:lvl>
   </w:abstractNum>
   <w:num w:numId="1">
-    <w:abstractNumId w:val="1"/>
+    <w:abstractNumId w:val="0"/>
   </w:num>
 </w:numbering>
 </file>
 
 <file path=word/styles.xml><?xml version="1.0" encoding="utf-8"?>
-<w:styles xmlns:mc="http://schemas.openxmlformats.org/markup-compatibility/2006" xmlns:o="urn:schemas-microsoft-com:office:office" xmlns:r="http://schemas.openxmlformats.org/officeDocument/2006/relationships" xmlns:m="http://schemas.openxmlformats.org/officeDocument/2006/math" xmlns:v="urn:schemas-microsoft-com:vml" xmlns:wp="http://schemas.openxmlformats.org/drawingml/2006/wordprocessingDrawing" xmlns:w10="urn:schemas-microsoft-com:office:word" xmlns:w="http://schemas.openxmlformats.org/wordprocessingml/2006/main" xmlns:wne="http://schemas.microsoft.com/office/word/2006/wordml" xmlns:sl="http://schemas.openxmlformats.org/schemaLibrary/2006/main" xmlns:a="http://schemas.openxmlformats.org/drawingml/2006/main" xmlns:pic="http://schemas.openxmlformats.org/drawingml/2006/picture" xmlns:c="http://schemas.openxmlformats.org/drawingml/2006/chart" xmlns:lc="http://schemas.openxmlformats.org/drawingml/2006/lockedCanvas" xmlns:dgm="http://schemas.openxmlformats.org/drawingml/2006/diagram" xmlns:wps="http://schemas.microsoft.com/office/word/2010/wordprocessingShape" xmlns:wpg="http://schemas.microsoft.com/office/word/2010/wordprocessingGroup" xmlns:w14="http://schemas.microsoft.com/office/word/2010/wordml" xmlns:w15="http://schemas.microsoft.com/office/word/2012/wordml">
+<w:styles xmlns:mc="http://schemas.openxmlformats.org/markup-compatibility/2006" xmlns:r="http://schemas.openxmlformats.org/officeDocument/2006/relationships" xmlns:w="http://schemas.openxmlformats.org/wordprocessingml/2006/main" xmlns:w14="http://schemas.microsoft.com/office/word/2010/wordml" xmlns:w15="http://schemas.microsoft.com/office/word/2012/wordml" xmlns:w16cex="http://schemas.microsoft.com/office/word/2018/wordml/cex" xmlns:w16cid="http://schemas.microsoft.com/office/word/2016/wordml/cid" xmlns:w16="http://schemas.microsoft.com/office/word/2018/wordml" xmlns:w16se="http://schemas.microsoft.com/office/word/2015/wordml/symex" mc:Ignorable="w14 w15 w16se w16cid w16 w16cex">
   <w:docDefaults>
     <w:rPrDefault>
       <w:rPr>
-        <w:rFonts w:ascii="Arial" w:cs="Arial" w:eastAsia="Arial" w:hAnsi="Arial"/>
+        <w:rFonts w:ascii="Arial" w:eastAsia="Arial" w:hAnsi="Arial" w:cs="Arial"/>
         <w:sz w:val="22"/>
         <w:szCs w:val="22"/>
-        <w:lang w:val="en"/>
+        <w:lang w:val="en" w:eastAsia="en-US" w:bidi="ar-SA"/>
       </w:rPr>
     </w:rPrDefault>
     <w:pPrDefault>
@@ -409,20 +355,399 @@
       </w:pPr>
     </w:pPrDefault>
   </w:docDefaults>
-  <w:style w:type="paragraph" w:styleId="Normal" w:default="1">
-    <w:name w:val="normal"/>
-  </w:style>
-  <w:style w:type="table" w:styleId="TableNormal" w:default="1">
-    <w:name w:val="Table Normal"/>
+  <w:latentStyles w:defLockedState="0" w:defUIPriority="99" w:defSemiHidden="0" w:defUnhideWhenUsed="0" w:defQFormat="0" w:count="376">
+    <w:lsdException w:name="Normal" w:uiPriority="0" w:qFormat="1"/>
+    <w:lsdException w:name="heading 1" w:uiPriority="9" w:qFormat="1"/>
+    <w:lsdException w:name="heading 2" w:semiHidden="1" w:uiPriority="9" w:unhideWhenUsed="1" w:qFormat="1"/>
+    <w:lsdException w:name="heading 3" w:semiHidden="1" w:uiPriority="9" w:unhideWhenUsed="1" w:qFormat="1"/>
+    <w:lsdException w:name="heading 4" w:semiHidden="1" w:uiPriority="9" w:unhideWhenUsed="1" w:qFormat="1"/>
+    <w:lsdException w:name="heading 5" w:semiHidden="1" w:uiPriority="9" w:unhideWhenUsed="1" w:qFormat="1"/>
+    <w:lsdException w:name="heading 6" w:semiHidden="1" w:uiPriority="9" w:unhideWhenUsed="1" w:qFormat="1"/>
+    <w:lsdException w:name="heading 7" w:semiHidden="1" w:uiPriority="9" w:unhideWhenUsed="1" w:qFormat="1"/>
+    <w:lsdException w:name="heading 8" w:semiHidden="1" w:uiPriority="9" w:unhideWhenUsed="1" w:qFormat="1"/>
+    <w:lsdException w:name="heading 9" w:semiHidden="1" w:uiPriority="9" w:unhideWhenUsed="1" w:qFormat="1"/>
+    <w:lsdException w:name="index 1" w:semiHidden="1" w:unhideWhenUsed="1"/>
+    <w:lsdException w:name="index 2" w:semiHidden="1" w:unhideWhenUsed="1"/>
+    <w:lsdException w:name="index 3" w:semiHidden="1" w:unhideWhenUsed="1"/>
+    <w:lsdException w:name="index 4" w:semiHidden="1" w:unhideWhenUsed="1"/>
+    <w:lsdException w:name="index 5" w:semiHidden="1" w:unhideWhenUsed="1"/>
+    <w:lsdException w:name="index 6" w:semiHidden="1" w:unhideWhenUsed="1"/>
+    <w:lsdException w:name="index 7" w:semiHidden="1" w:unhideWhenUsed="1"/>
+    <w:lsdException w:name="index 8" w:semiHidden="1" w:unhideWhenUsed="1"/>
+    <w:lsdException w:name="index 9" w:semiHidden="1" w:unhideWhenUsed="1"/>
+    <w:lsdException w:name="toc 1" w:semiHidden="1" w:uiPriority="39" w:unhideWhenUsed="1"/>
+    <w:lsdException w:name="toc 2" w:semiHidden="1" w:uiPriority="39" w:unhideWhenUsed="1"/>
+    <w:lsdException w:name="toc 3" w:semiHidden="1" w:uiPriority="39" w:unhideWhenUsed="1"/>
+    <w:lsdException w:name="toc 4" w:semiHidden="1" w:uiPriority="39" w:unhideWhenUsed="1"/>
+    <w:lsdException w:name="toc 5" w:semiHidden="1" w:uiPriority="39" w:unhideWhenUsed="1"/>
+    <w:lsdException w:name="toc 6" w:semiHidden="1" w:uiPriority="39" w:unhideWhenUsed="1"/>
+    <w:lsdException w:name="toc 7" w:semiHidden="1" w:uiPriority="39" w:unhideWhenUsed="1"/>
+    <w:lsdException w:name="toc 8" w:semiHidden="1" w:uiPriority="39" w:unhideWhenUsed="1"/>
+    <w:lsdException w:name="toc 9" w:semiHidden="1" w:uiPriority="39" w:unhideWhenUsed="1"/>
+    <w:lsdException w:name="Normal Indent" w:semiHidden="1" w:unhideWhenUsed="1"/>
+    <w:lsdException w:name="footnote text" w:semiHidden="1" w:unhideWhenUsed="1"/>
+    <w:lsdException w:name="annotation text" w:semiHidden="1" w:unhideWhenUsed="1"/>
+    <w:lsdException w:name="header" w:semiHidden="1" w:unhideWhenUsed="1"/>
+    <w:lsdException w:name="footer" w:semiHidden="1" w:unhideWhenUsed="1"/>
+    <w:lsdException w:name="index heading" w:semiHidden="1" w:unhideWhenUsed="1"/>
+    <w:lsdException w:name="caption" w:semiHidden="1" w:uiPriority="35" w:unhideWhenUsed="1" w:qFormat="1"/>
+    <w:lsdException w:name="table of figures" w:semiHidden="1" w:unhideWhenUsed="1"/>
+    <w:lsdException w:name="envelope address" w:semiHidden="1" w:unhideWhenUsed="1"/>
+    <w:lsdException w:name="envelope return" w:semiHidden="1" w:unhideWhenUsed="1"/>
+    <w:lsdException w:name="footnote reference" w:semiHidden="1" w:unhideWhenUsed="1"/>
+    <w:lsdException w:name="annotation reference" w:semiHidden="1" w:unhideWhenUsed="1"/>
+    <w:lsdException w:name="line number" w:semiHidden="1" w:unhideWhenUsed="1"/>
+    <w:lsdException w:name="page number" w:semiHidden="1" w:unhideWhenUsed="1"/>
+    <w:lsdException w:name="endnote reference" w:semiHidden="1" w:unhideWhenUsed="1"/>
+    <w:lsdException w:name="endnote text" w:semiHidden="1" w:unhideWhenUsed="1"/>
+    <w:lsdException w:name="table of authorities" w:semiHidden="1" w:unhideWhenUsed="1"/>
+    <w:lsdException w:name="macro" w:semiHidden="1" w:unhideWhenUsed="1"/>
+    <w:lsdException w:name="toa heading" w:semiHidden="1" w:unhideWhenUsed="1"/>
+    <w:lsdException w:name="List" w:semiHidden="1" w:unhideWhenUsed="1"/>
+    <w:lsdException w:name="List Bullet" w:semiHidden="1" w:unhideWhenUsed="1"/>
+    <w:lsdException w:name="List Number" w:semiHidden="1" w:unhideWhenUsed="1"/>
+    <w:lsdException w:name="List 2" w:semiHidden="1" w:unhideWhenUsed="1"/>
+    <w:lsdException w:name="List 3" w:semiHidden="1" w:unhideWhenUsed="1"/>
+    <w:lsdException w:name="List 4" w:semiHidden="1" w:unhideWhenUsed="1"/>
+    <w:lsdException w:name="List 5" w:semiHidden="1" w:unhideWhenUsed="1"/>
+    <w:lsdException w:name="List Bullet 2" w:semiHidden="1" w:unhideWhenUsed="1"/>
+    <w:lsdException w:name="List Bullet 3" w:semiHidden="1" w:unhideWhenUsed="1"/>
+    <w:lsdException w:name="List Bullet 4" w:semiHidden="1" w:unhideWhenUsed="1"/>
+    <w:lsdException w:name="List Bullet 5" w:semiHidden="1" w:unhideWhenUsed="1"/>
+    <w:lsdException w:name="List Number 2" w:semiHidden="1" w:unhideWhenUsed="1"/>
+    <w:lsdException w:name="List Number 3" w:semiHidden="1" w:unhideWhenUsed="1"/>
+    <w:lsdException w:name="List Number 4" w:semiHidden="1" w:unhideWhenUsed="1"/>
+    <w:lsdException w:name="List Number 5" w:semiHidden="1" w:unhideWhenUsed="1"/>
+    <w:lsdException w:name="Title" w:uiPriority="10" w:qFormat="1"/>
+    <w:lsdException w:name="Closing" w:semiHidden="1" w:unhideWhenUsed="1"/>
+    <w:lsdException w:name="Signature" w:semiHidden="1" w:unhideWhenUsed="1"/>
+    <w:lsdException w:name="Default Paragraph Font" w:semiHidden="1" w:uiPriority="1" w:unhideWhenUsed="1"/>
+    <w:lsdException w:name="Body Text" w:semiHidden="1" w:unhideWhenUsed="1"/>
+    <w:lsdException w:name="Body Text Indent" w:semiHidden="1" w:unhideWhenUsed="1"/>
+    <w:lsdException w:name="List Continue" w:semiHidden="1" w:unhideWhenUsed="1"/>
+    <w:lsdException w:name="List Continue 2" w:semiHidden="1" w:unhideWhenUsed="1"/>
+    <w:lsdException w:name="List Continue 3" w:semiHidden="1" w:unhideWhenUsed="1"/>
+    <w:lsdException w:name="List Continue 4" w:semiHidden="1" w:unhideWhenUsed="1"/>
+    <w:lsdException w:name="List Continue 5" w:semiHidden="1" w:unhideWhenUsed="1"/>
+    <w:lsdException w:name="Message Header" w:semiHidden="1" w:unhideWhenUsed="1"/>
+    <w:lsdException w:name="Subtitle" w:uiPriority="11" w:qFormat="1"/>
+    <w:lsdException w:name="Salutation" w:semiHidden="1" w:unhideWhenUsed="1"/>
+    <w:lsdException w:name="Date" w:semiHidden="1" w:unhideWhenUsed="1"/>
+    <w:lsdException w:name="Body Text First Indent" w:semiHidden="1" w:unhideWhenUsed="1"/>
+    <w:lsdException w:name="Body Text First Indent 2" w:semiHidden="1" w:unhideWhenUsed="1"/>
+    <w:lsdException w:name="Note Heading" w:semiHidden="1" w:unhideWhenUsed="1"/>
+    <w:lsdException w:name="Body Text 2" w:semiHidden="1" w:unhideWhenUsed="1"/>
+    <w:lsdException w:name="Body Text 3" w:semiHidden="1" w:unhideWhenUsed="1"/>
+    <w:lsdException w:name="Body Text Indent 2" w:semiHidden="1" w:unhideWhenUsed="1"/>
+    <w:lsdException w:name="Body Text Indent 3" w:semiHidden="1" w:unhideWhenUsed="1"/>
+    <w:lsdException w:name="Block Text" w:semiHidden="1" w:unhideWhenUsed="1"/>
+    <w:lsdException w:name="Hyperlink" w:semiHidden="1" w:unhideWhenUsed="1"/>
+    <w:lsdException w:name="FollowedHyperlink" w:semiHidden="1" w:unhideWhenUsed="1"/>
+    <w:lsdException w:name="Strong" w:uiPriority="22" w:qFormat="1"/>
+    <w:lsdException w:name="Emphasis" w:uiPriority="20" w:qFormat="1"/>
+    <w:lsdException w:name="Document Map" w:semiHidden="1" w:unhideWhenUsed="1"/>
+    <w:lsdException w:name="Plain Text" w:semiHidden="1" w:unhideWhenUsed="1"/>
+    <w:lsdException w:name="E-mail Signature" w:semiHidden="1" w:unhideWhenUsed="1"/>
+    <w:lsdException w:name="HTML Top of Form" w:semiHidden="1" w:unhideWhenUsed="1"/>
+    <w:lsdException w:name="HTML Bottom of Form" w:semiHidden="1" w:unhideWhenUsed="1"/>
+    <w:lsdException w:name="Normal (Web)" w:semiHidden="1" w:unhideWhenUsed="1"/>
+    <w:lsdException w:name="HTML Acronym" w:semiHidden="1" w:unhideWhenUsed="1"/>
+    <w:lsdException w:name="HTML Address" w:semiHidden="1" w:unhideWhenUsed="1"/>
+    <w:lsdException w:name="HTML Cite" w:semiHidden="1" w:unhideWhenUsed="1"/>
+    <w:lsdException w:name="HTML Code" w:semiHidden="1" w:unhideWhenUsed="1"/>
+    <w:lsdException w:name="HTML Definition" w:semiHidden="1" w:unhideWhenUsed="1"/>
+    <w:lsdException w:name="HTML Keyboard" w:semiHidden="1" w:unhideWhenUsed="1"/>
+    <w:lsdException w:name="HTML Preformatted" w:semiHidden="1" w:unhideWhenUsed="1"/>
+    <w:lsdException w:name="HTML Sample" w:semiHidden="1" w:unhideWhenUsed="1"/>
+    <w:lsdException w:name="HTML Typewriter" w:semiHidden="1" w:unhideWhenUsed="1"/>
+    <w:lsdException w:name="HTML Variable" w:semiHidden="1" w:unhideWhenUsed="1"/>
+    <w:lsdException w:name="Normal Table" w:semiHidden="1" w:unhideWhenUsed="1"/>
+    <w:lsdException w:name="annotation subject" w:semiHidden="1" w:unhideWhenUsed="1"/>
+    <w:lsdException w:name="No List" w:semiHidden="1" w:unhideWhenUsed="1"/>
+    <w:lsdException w:name="Outline List 1" w:semiHidden="1" w:unhideWhenUsed="1"/>
+    <w:lsdException w:name="Outline List 2" w:semiHidden="1" w:unhideWhenUsed="1"/>
+    <w:lsdException w:name="Outline List 3" w:semiHidden="1" w:unhideWhenUsed="1"/>
+    <w:lsdException w:name="Table Simple 1" w:semiHidden="1" w:unhideWhenUsed="1"/>
+    <w:lsdException w:name="Table Simple 2" w:semiHidden="1" w:unhideWhenUsed="1"/>
+    <w:lsdException w:name="Table Simple 3" w:semiHidden="1" w:unhideWhenUsed="1"/>
+    <w:lsdException w:name="Table Classic 1" w:semiHidden="1" w:unhideWhenUsed="1"/>
+    <w:lsdException w:name="Table Classic 2" w:semiHidden="1" w:unhideWhenUsed="1"/>
+    <w:lsdException w:name="Table Classic 3" w:semiHidden="1" w:unhideWhenUsed="1"/>
+    <w:lsdException w:name="Table Classic 4" w:semiHidden="1" w:unhideWhenUsed="1"/>
+    <w:lsdException w:name="Table Colorful 1" w:semiHidden="1" w:unhideWhenUsed="1"/>
+    <w:lsdException w:name="Table Colorful 2" w:semiHidden="1" w:unhideWhenUsed="1"/>
+    <w:lsdException w:name="Table Colorful 3" w:semiHidden="1" w:unhideWhenUsed="1"/>
+    <w:lsdException w:name="Table Columns 1" w:semiHidden="1" w:unhideWhenUsed="1"/>
+    <w:lsdException w:name="Table Columns 2" w:semiHidden="1" w:unhideWhenUsed="1"/>
+    <w:lsdException w:name="Table Columns 3" w:semiHidden="1" w:unhideWhenUsed="1"/>
+    <w:lsdException w:name="Table Columns 4" w:semiHidden="1" w:unhideWhenUsed="1"/>
+    <w:lsdException w:name="Table Columns 5" w:semiHidden="1" w:unhideWhenUsed="1"/>
+    <w:lsdException w:name="Table Grid 1" w:semiHidden="1" w:unhideWhenUsed="1"/>
+    <w:lsdException w:name="Table Grid 2" w:semiHidden="1" w:unhideWhenUsed="1"/>
+    <w:lsdException w:name="Table Grid 3" w:semiHidden="1" w:unhideWhenUsed="1"/>
+    <w:lsdException w:name="Table Grid 4" w:semiHidden="1" w:unhideWhenUsed="1"/>
+    <w:lsdException w:name="Table Grid 5" w:semiHidden="1" w:unhideWhenUsed="1"/>
+    <w:lsdException w:name="Table Grid 6" w:semiHidden="1" w:unhideWhenUsed="1"/>
+    <w:lsdException w:name="Table Grid 7" w:semiHidden="1" w:unhideWhenUsed="1"/>
+    <w:lsdException w:name="Table Grid 8" w:semiHidden="1" w:unhideWhenUsed="1"/>
+    <w:lsdException w:name="Table List 1" w:semiHidden="1" w:unhideWhenUsed="1"/>
+    <w:lsdException w:name="Table List 2" w:semiHidden="1" w:unhideWhenUsed="1"/>
+    <w:lsdException w:name="Table List 3" w:semiHidden="1" w:unhideWhenUsed="1"/>
+    <w:lsdException w:name="Table List 4" w:semiHidden="1" w:unhideWhenUsed="1"/>
+    <w:lsdException w:name="Table List 5" w:semiHidden="1" w:unhideWhenUsed="1"/>
+    <w:lsdException w:name="Table List 6" w:semiHidden="1" w:unhideWhenUsed="1"/>
+    <w:lsdException w:name="Table List 7" w:semiHidden="1" w:unhideWhenUsed="1"/>
+    <w:lsdException w:name="Table List 8" w:semiHidden="1" w:unhideWhenUsed="1"/>
+    <w:lsdException w:name="Table 3D effects 1" w:semiHidden="1" w:unhideWhenUsed="1"/>
+    <w:lsdException w:name="Table 3D effects 2" w:semiHidden="1" w:unhideWhenUsed="1"/>
+    <w:lsdException w:name="Table 3D effects 3" w:semiHidden="1" w:unhideWhenUsed="1"/>
+    <w:lsdException w:name="Table Contemporary" w:semiHidden="1" w:unhideWhenUsed="1"/>
+    <w:lsdException w:name="Table Elegant" w:semiHidden="1" w:unhideWhenUsed="1"/>
+    <w:lsdException w:name="Table Professional" w:semiHidden="1" w:unhideWhenUsed="1"/>
+    <w:lsdException w:name="Table Subtle 1" w:semiHidden="1" w:unhideWhenUsed="1"/>
+    <w:lsdException w:name="Table Subtle 2" w:semiHidden="1" w:unhideWhenUsed="1"/>
+    <w:lsdException w:name="Table Web 1" w:semiHidden="1" w:unhideWhenUsed="1"/>
+    <w:lsdException w:name="Table Web 2" w:semiHidden="1" w:unhideWhenUsed="1"/>
+    <w:lsdException w:name="Table Web 3" w:semiHidden="1" w:unhideWhenUsed="1"/>
+    <w:lsdException w:name="Balloon Text" w:semiHidden="1" w:unhideWhenUsed="1"/>
+    <w:lsdException w:name="Table Grid" w:uiPriority="39"/>
+    <w:lsdException w:name="Table Theme" w:semiHidden="1" w:unhideWhenUsed="1"/>
+    <w:lsdException w:name="Placeholder Text" w:semiHidden="1"/>
+    <w:lsdException w:name="No Spacing" w:uiPriority="1" w:qFormat="1"/>
+    <w:lsdException w:name="Light Shading" w:uiPriority="60"/>
+    <w:lsdException w:name="Light List" w:uiPriority="61"/>
+    <w:lsdException w:name="Light Grid" w:uiPriority="62"/>
+    <w:lsdException w:name="Medium Shading 1" w:uiPriority="63"/>
+    <w:lsdException w:name="Medium Shading 2" w:uiPriority="64"/>
+    <w:lsdException w:name="Medium List 1" w:uiPriority="65"/>
+    <w:lsdException w:name="Medium List 2" w:uiPriority="66"/>
+    <w:lsdException w:name="Medium Grid 1" w:uiPriority="67"/>
+    <w:lsdException w:name="Medium Grid 2" w:uiPriority="68"/>
+    <w:lsdException w:name="Medium Grid 3" w:uiPriority="69"/>
+    <w:lsdException w:name="Dark List" w:uiPriority="70"/>
+    <w:lsdException w:name="Colorful Shading" w:uiPriority="71"/>
+    <w:lsdException w:name="Colorful List" w:uiPriority="72"/>
+    <w:lsdException w:name="Colorful Grid" w:uiPriority="73"/>
+    <w:lsdException w:name="Light Shading Accent 1" w:uiPriority="60"/>
+    <w:lsdException w:name="Light List Accent 1" w:uiPriority="61"/>
+    <w:lsdException w:name="Light Grid Accent 1" w:uiPriority="62"/>
+    <w:lsdException w:name="Medium Shading 1 Accent 1" w:uiPriority="63"/>
+    <w:lsdException w:name="Medium Shading 2 Accent 1" w:uiPriority="64"/>
+    <w:lsdException w:name="Medium List 1 Accent 1" w:uiPriority="65"/>
+    <w:lsdException w:name="Revision" w:semiHidden="1"/>
+    <w:lsdException w:name="List Paragraph" w:uiPriority="34" w:qFormat="1"/>
+    <w:lsdException w:name="Quote" w:uiPriority="29" w:qFormat="1"/>
+    <w:lsdException w:name="Intense Quote" w:uiPriority="30" w:qFormat="1"/>
+    <w:lsdException w:name="Medium List 2 Accent 1" w:uiPriority="66"/>
+    <w:lsdException w:name="Medium Grid 1 Accent 1" w:uiPriority="67"/>
+    <w:lsdException w:name="Medium Grid 2 Accent 1" w:uiPriority="68"/>
+    <w:lsdException w:name="Medium Grid 3 Accent 1" w:uiPriority="69"/>
+    <w:lsdException w:name="Dark List Accent 1" w:uiPriority="70"/>
+    <w:lsdException w:name="Colorful Shading Accent 1" w:uiPriority="71"/>
+    <w:lsdException w:name="Colorful List Accent 1" w:uiPriority="72"/>
+    <w:lsdException w:name="Colorful Grid Accent 1" w:uiPriority="73"/>
+    <w:lsdException w:name="Light Shading Accent 2" w:uiPriority="60"/>
+    <w:lsdException w:name="Light List Accent 2" w:uiPriority="61"/>
+    <w:lsdException w:name="Light Grid Accent 2" w:uiPriority="62"/>
+    <w:lsdException w:name="Medium Shading 1 Accent 2" w:uiPriority="63"/>
+    <w:lsdException w:name="Medium Shading 2 Accent 2" w:uiPriority="64"/>
+    <w:lsdException w:name="Medium List 1 Accent 2" w:uiPriority="65"/>
+    <w:lsdException w:name="Medium List 2 Accent 2" w:uiPriority="66"/>
+    <w:lsdException w:name="Medium Grid 1 Accent 2" w:uiPriority="67"/>
+    <w:lsdException w:name="Medium Grid 2 Accent 2" w:uiPriority="68"/>
+    <w:lsdException w:name="Medium Grid 3 Accent 2" w:uiPriority="69"/>
+    <w:lsdException w:name="Dark List Accent 2" w:uiPriority="70"/>
+    <w:lsdException w:name="Colorful Shading Accent 2" w:uiPriority="71"/>
+    <w:lsdException w:name="Colorful List Accent 2" w:uiPriority="72"/>
+    <w:lsdException w:name="Colorful Grid Accent 2" w:uiPriority="73"/>
+    <w:lsdException w:name="Light Shading Accent 3" w:uiPriority="60"/>
+    <w:lsdException w:name="Light List Accent 3" w:uiPriority="61"/>
+    <w:lsdException w:name="Light Grid Accent 3" w:uiPriority="62"/>
+    <w:lsdException w:name="Medium Shading 1 Accent 3" w:uiPriority="63"/>
+    <w:lsdException w:name="Medium Shading 2 Accent 3" w:uiPriority="64"/>
+    <w:lsdException w:name="Medium List 1 Accent 3" w:uiPriority="65"/>
+    <w:lsdException w:name="Medium List 2 Accent 3" w:uiPriority="66"/>
+    <w:lsdException w:name="Medium Grid 1 Accent 3" w:uiPriority="67"/>
+    <w:lsdException w:name="Medium Grid 2 Accent 3" w:uiPriority="68"/>
+    <w:lsdException w:name="Medium Grid 3 Accent 3" w:uiPriority="69"/>
+    <w:lsdException w:name="Dark List Accent 3" w:uiPriority="70"/>
+    <w:lsdException w:name="Colorful Shading Accent 3" w:uiPriority="71"/>
+    <w:lsdException w:name="Colorful List Accent 3" w:uiPriority="72"/>
+    <w:lsdException w:name="Colorful Grid Accent 3" w:uiPriority="73"/>
+    <w:lsdException w:name="Light Shading Accent 4" w:uiPriority="60"/>
+    <w:lsdException w:name="Light List Accent 4" w:uiPriority="61"/>
+    <w:lsdException w:name="Light Grid Accent 4" w:uiPriority="62"/>
+    <w:lsdException w:name="Medium Shading 1 Accent 4" w:uiPriority="63"/>
+    <w:lsdException w:name="Medium Shading 2 Accent 4" w:uiPriority="64"/>
+    <w:lsdException w:name="Medium List 1 Accent 4" w:uiPriority="65"/>
+    <w:lsdException w:name="Medium List 2 Accent 4" w:uiPriority="66"/>
+    <w:lsdException w:name="Medium Grid 1 Accent 4" w:uiPriority="67"/>
+    <w:lsdException w:name="Medium Grid 2 Accent 4" w:uiPriority="68"/>
+    <w:lsdException w:name="Medium Grid 3 Accent 4" w:uiPriority="69"/>
+    <w:lsdException w:name="Dark List Accent 4" w:uiPriority="70"/>
+    <w:lsdException w:name="Colorful Shading Accent 4" w:uiPriority="71"/>
+    <w:lsdException w:name="Colorful List Accent 4" w:uiPriority="72"/>
+    <w:lsdException w:name="Colorful Grid Accent 4" w:uiPriority="73"/>
+    <w:lsdException w:name="Light Shading Accent 5" w:uiPriority="60"/>
+    <w:lsdException w:name="Light List Accent 5" w:uiPriority="61"/>
+    <w:lsdException w:name="Light Grid Accent 5" w:uiPriority="62"/>
+    <w:lsdException w:name="Medium Shading 1 Accent 5" w:uiPriority="63"/>
+    <w:lsdException w:name="Medium Shading 2 Accent 5" w:uiPriority="64"/>
+    <w:lsdException w:name="Medium List 1 Accent 5" w:uiPriority="65"/>
+    <w:lsdException w:name="Medium List 2 Accent 5" w:uiPriority="66"/>
+    <w:lsdException w:name="Medium Grid 1 Accent 5" w:uiPriority="67"/>
+    <w:lsdException w:name="Medium Grid 2 Accent 5" w:uiPriority="68"/>
+    <w:lsdException w:name="Medium Grid 3 Accent 5" w:uiPriority="69"/>
+    <w:lsdException w:name="Dark List Accent 5" w:uiPriority="70"/>
+    <w:lsdException w:name="Colorful Shading Accent 5" w:uiPriority="71"/>
+    <w:lsdException w:name="Colorful List Accent 5" w:uiPriority="72"/>
+    <w:lsdException w:name="Colorful Grid Accent 5" w:uiPriority="73"/>
+    <w:lsdException w:name="Light Shading Accent 6" w:uiPriority="60"/>
+    <w:lsdException w:name="Light List Accent 6" w:uiPriority="61"/>
+    <w:lsdException w:name="Light Grid Accent 6" w:uiPriority="62"/>
+    <w:lsdException w:name="Medium Shading 1 Accent 6" w:uiPriority="63"/>
+    <w:lsdException w:name="Medium Shading 2 Accent 6" w:uiPriority="64"/>
+    <w:lsdException w:name="Medium List 1 Accent 6" w:uiPriority="65"/>
+    <w:lsdException w:name="Medium List 2 Accent 6" w:uiPriority="66"/>
+    <w:lsdException w:name="Medium Grid 1 Accent 6" w:uiPriority="67"/>
+    <w:lsdException w:name="Medium Grid 2 Accent 6" w:uiPriority="68"/>
+    <w:lsdException w:name="Medium Grid 3 Accent 6" w:uiPriority="69"/>
+    <w:lsdException w:name="Dark List Accent 6" w:uiPriority="70"/>
+    <w:lsdException w:name="Colorful Shading Accent 6" w:uiPriority="71"/>
+    <w:lsdException w:name="Colorful List Accent 6" w:uiPriority="72"/>
+    <w:lsdException w:name="Colorful Grid Accent 6" w:uiPriority="73"/>
+    <w:lsdException w:name="Subtle Emphasis" w:uiPriority="19" w:qFormat="1"/>
+    <w:lsdException w:name="Intense Emphasis" w:uiPriority="21" w:qFormat="1"/>
+    <w:lsdException w:name="Subtle Reference" w:uiPriority="31" w:qFormat="1"/>
+    <w:lsdException w:name="Intense Reference" w:uiPriority="32" w:qFormat="1"/>
+    <w:lsdException w:name="Book Title" w:uiPriority="33" w:qFormat="1"/>
+    <w:lsdException w:name="Bibliography" w:semiHidden="1" w:uiPriority="37" w:unhideWhenUsed="1"/>
+    <w:lsdException w:name="TOC Heading" w:semiHidden="1" w:uiPriority="39" w:unhideWhenUsed="1" w:qFormat="1"/>
+    <w:lsdException w:name="Plain Table 1" w:uiPriority="41"/>
+    <w:lsdException w:name="Plain Table 2" w:uiPriority="42"/>
+    <w:lsdException w:name="Plain Table 3" w:uiPriority="43"/>
+    <w:lsdException w:name="Plain Table 4" w:uiPriority="44"/>
+    <w:lsdException w:name="Plain Table 5" w:uiPriority="45"/>
+    <w:lsdException w:name="Grid Table Light" w:uiPriority="40"/>
+    <w:lsdException w:name="Grid Table 1 Light" w:uiPriority="46"/>
+    <w:lsdException w:name="Grid Table 2" w:uiPriority="47"/>
+    <w:lsdException w:name="Grid Table 3" w:uiPriority="48"/>
+    <w:lsdException w:name="Grid Table 4" w:uiPriority="49"/>
+    <w:lsdException w:name="Grid Table 5 Dark" w:uiPriority="50"/>
+    <w:lsdException w:name="Grid Table 6 Colorful" w:uiPriority="51"/>
+    <w:lsdException w:name="Grid Table 7 Colorful" w:uiPriority="52"/>
+    <w:lsdException w:name="Grid Table 1 Light Accent 1" w:uiPriority="46"/>
+    <w:lsdException w:name="Grid Table 2 Accent 1" w:uiPriority="47"/>
+    <w:lsdException w:name="Grid Table 3 Accent 1" w:uiPriority="48"/>
+    <w:lsdException w:name="Grid Table 4 Accent 1" w:uiPriority="49"/>
+    <w:lsdException w:name="Grid Table 5 Dark Accent 1" w:uiPriority="50"/>
+    <w:lsdException w:name="Grid Table 6 Colorful Accent 1" w:uiPriority="51"/>
+    <w:lsdException w:name="Grid Table 7 Colorful Accent 1" w:uiPriority="52"/>
+    <w:lsdException w:name="Grid Table 1 Light Accent 2" w:uiPriority="46"/>
+    <w:lsdException w:name="Grid Table 2 Accent 2" w:uiPriority="47"/>
+    <w:lsdException w:name="Grid Table 3 Accent 2" w:uiPriority="48"/>
+    <w:lsdException w:name="Grid Table 4 Accent 2" w:uiPriority="49"/>
+    <w:lsdException w:name="Grid Table 5 Dark Accent 2" w:uiPriority="50"/>
+    <w:lsdException w:name="Grid Table 6 Colorful Accent 2" w:uiPriority="51"/>
+    <w:lsdException w:name="Grid Table 7 Colorful Accent 2" w:uiPriority="52"/>
+    <w:lsdException w:name="Grid Table 1 Light Accent 3" w:uiPriority="46"/>
+    <w:lsdException w:name="Grid Table 2 Accent 3" w:uiPriority="47"/>
+    <w:lsdException w:name="Grid Table 3 Accent 3" w:uiPriority="48"/>
+    <w:lsdException w:name="Grid Table 4 Accent 3" w:uiPriority="49"/>
+    <w:lsdException w:name="Grid Table 5 Dark Accent 3" w:uiPriority="50"/>
+    <w:lsdException w:name="Grid Table 6 Colorful Accent 3" w:uiPriority="51"/>
+    <w:lsdException w:name="Grid Table 7 Colorful Accent 3" w:uiPriority="52"/>
+    <w:lsdException w:name="Grid Table 1 Light Accent 4" w:uiPriority="46"/>
+    <w:lsdException w:name="Grid Table 2 Accent 4" w:uiPriority="47"/>
+    <w:lsdException w:name="Grid Table 3 Accent 4" w:uiPriority="48"/>
+    <w:lsdException w:name="Grid Table 4 Accent 4" w:uiPriority="49"/>
+    <w:lsdException w:name="Grid Table 5 Dark Accent 4" w:uiPriority="50"/>
+    <w:lsdException w:name="Grid Table 6 Colorful Accent 4" w:uiPriority="51"/>
+    <w:lsdException w:name="Grid Table 7 Colorful Accent 4" w:uiPriority="52"/>
+    <w:lsdException w:name="Grid Table 1 Light Accent 5" w:uiPriority="46"/>
+    <w:lsdException w:name="Grid Table 2 Accent 5" w:uiPriority="47"/>
+    <w:lsdException w:name="Grid Table 3 Accent 5" w:uiPriority="48"/>
+    <w:lsdException w:name="Grid Table 4 Accent 5" w:uiPriority="49"/>
+    <w:lsdException w:name="Grid Table 5 Dark Accent 5" w:uiPriority="50"/>
+    <w:lsdException w:name="Grid Table 6 Colorful Accent 5" w:uiPriority="51"/>
+    <w:lsdException w:name="Grid Table 7 Colorful Accent 5" w:uiPriority="52"/>
+    <w:lsdException w:name="Grid Table 1 Light Accent 6" w:uiPriority="46"/>
+    <w:lsdException w:name="Grid Table 2 Accent 6" w:uiPriority="47"/>
+    <w:lsdException w:name="Grid Table 3 Accent 6" w:uiPriority="48"/>
+    <w:lsdException w:name="Grid Table 4 Accent 6" w:uiPriority="49"/>
+    <w:lsdException w:name="Grid Table 5 Dark Accent 6" w:uiPriority="50"/>
+    <w:lsdException w:name="Grid Table 6 Colorful Accent 6" w:uiPriority="51"/>
+    <w:lsdException w:name="Grid Table 7 Colorful Accent 6" w:uiPriority="52"/>
+    <w:lsdException w:name="List Table 1 Light" w:uiPriority="46"/>
+    <w:lsdException w:name="List Table 2" w:uiPriority="47"/>
+    <w:lsdException w:name="List Table 3" w:uiPriority="48"/>
+    <w:lsdException w:name="List Table 4" w:uiPriority="49"/>
+    <w:lsdException w:name="List Table 5 Dark" w:uiPriority="50"/>
+    <w:lsdException w:name="List Table 6 Colorful" w:uiPriority="51"/>
+    <w:lsdException w:name="List Table 7 Colorful" w:uiPriority="52"/>
+    <w:lsdException w:name="List Table 1 Light Accent 1" w:uiPriority="46"/>
+    <w:lsdException w:name="List Table 2 Accent 1" w:uiPriority="47"/>
+    <w:lsdException w:name="List Table 3 Accent 1" w:uiPriority="48"/>
+    <w:lsdException w:name="List Table 4 Accent 1" w:uiPriority="49"/>
+    <w:lsdException w:name="List Table 5 Dark Accent 1" w:uiPriority="50"/>
+    <w:lsdException w:name="List Table 6 Colorful Accent 1" w:uiPriority="51"/>
+    <w:lsdException w:name="List Table 7 Colorful Accent 1" w:uiPriority="52"/>
+    <w:lsdException w:name="List Table 1 Light Accent 2" w:uiPriority="46"/>
+    <w:lsdException w:name="List Table 2 Accent 2" w:uiPriority="47"/>
+    <w:lsdException w:name="List Table 3 Accent 2" w:uiPriority="48"/>
+    <w:lsdException w:name="List Table 4 Accent 2" w:uiPriority="49"/>
+    <w:lsdException w:name="List Table 5 Dark Accent 2" w:uiPriority="50"/>
+    <w:lsdException w:name="List Table 6 Colorful Accent 2" w:uiPriority="51"/>
+    <w:lsdException w:name="List Table 7 Colorful Accent 2" w:uiPriority="52"/>
+    <w:lsdException w:name="List Table 1 Light Accent 3" w:uiPriority="46"/>
+    <w:lsdException w:name="List Table 2 Accent 3" w:uiPriority="47"/>
+    <w:lsdException w:name="List Table 3 Accent 3" w:uiPriority="48"/>
+    <w:lsdException w:name="List Table 4 Accent 3" w:uiPriority="49"/>
+    <w:lsdException w:name="List Table 5 Dark Accent 3" w:uiPriority="50"/>
+    <w:lsdException w:name="List Table 6 Colorful Accent 3" w:uiPriority="51"/>
+    <w:lsdException w:name="List Table 7 Colorful Accent 3" w:uiPriority="52"/>
+    <w:lsdException w:name="List Table 1 Light Accent 4" w:uiPriority="46"/>
+    <w:lsdException w:name="List Table 2 Accent 4" w:uiPriority="47"/>
+    <w:lsdException w:name="List Table 3 Accent 4" w:uiPriority="48"/>
+    <w:lsdException w:name="List Table 4 Accent 4" w:uiPriority="49"/>
+    <w:lsdException w:name="List Table 5 Dark Accent 4" w:uiPriority="50"/>
+    <w:lsdException w:name="List Table 6 Colorful Accent 4" w:uiPriority="51"/>
+    <w:lsdException w:name="List Table 7 Colorful Accent 4" w:uiPriority="52"/>
+    <w:lsdException w:name="List Table 1 Light Accent 5" w:uiPriority="46"/>
+    <w:lsdException w:name="List Table 2 Accent 5" w:uiPriority="47"/>
+    <w:lsdException w:name="List Table 3 Accent 5" w:uiPriority="48"/>
+    <w:lsdException w:name="List Table 4 Accent 5" w:uiPriority="49"/>
+    <w:lsdException w:name="List Table 5 Dark Accent 5" w:uiPriority="50"/>
+    <w:lsdException w:name="List Table 6 Colorful Accent 5" w:uiPriority="51"/>
+    <w:lsdException w:name="List Table 7 Colorful Accent 5" w:uiPriority="52"/>
+    <w:lsdException w:name="List Table 1 Light Accent 6" w:uiPriority="46"/>
+    <w:lsdException w:name="List Table 2 Accent 6" w:uiPriority="47"/>
+    <w:lsdException w:name="List Table 3 Accent 6" w:uiPriority="48"/>
+    <w:lsdException w:name="List Table 4 Accent 6" w:uiPriority="49"/>
+    <w:lsdException w:name="List Table 5 Dark Accent 6" w:uiPriority="50"/>
+    <w:lsdException w:name="List Table 6 Colorful Accent 6" w:uiPriority="51"/>
+    <w:lsdException w:name="List Table 7 Colorful Accent 6" w:uiPriority="52"/>
+    <w:lsdException w:name="Mention" w:semiHidden="1" w:unhideWhenUsed="1"/>
+    <w:lsdException w:name="Smart Hyperlink" w:semiHidden="1" w:unhideWhenUsed="1"/>
+    <w:lsdException w:name="Hashtag" w:semiHidden="1" w:unhideWhenUsed="1"/>
+    <w:lsdException w:name="Unresolved Mention" w:semiHidden="1" w:unhideWhenUsed="1"/>
+    <w:lsdException w:name="Smart Link" w:semiHidden="1" w:unhideWhenUsed="1"/>
+  </w:latentStyles>
+  <w:style w:type="paragraph" w:default="1" w:styleId="Normal">
+    <w:name w:val="Normal"/>
+    <w:qFormat/>
   </w:style>
   <w:style w:type="paragraph" w:styleId="Heading1">
     <w:name w:val="heading 1"/>
     <w:basedOn w:val="Normal"/>
     <w:next w:val="Normal"/>
+    <w:uiPriority w:val="9"/>
+    <w:qFormat/>
     <w:pPr>
-      <w:keepNext w:val="1"/>
-      <w:keepLines w:val="1"/>
-      <w:spacing w:after="120" w:before="400" w:lineRule="auto"/>
+      <w:keepNext/>
+      <w:keepLines/>
+      <w:spacing w:before="400" w:after="120"/>
+      <w:outlineLvl w:val="0"/>
     </w:pPr>
     <w:rPr>
       <w:sz w:val="40"/>
@@ -433,13 +758,17 @@
     <w:name w:val="heading 2"/>
     <w:basedOn w:val="Normal"/>
     <w:next w:val="Normal"/>
+    <w:uiPriority w:val="9"/>
+    <w:semiHidden/>
+    <w:unhideWhenUsed/>
+    <w:qFormat/>
     <w:pPr>
-      <w:keepNext w:val="1"/>
-      <w:keepLines w:val="1"/>
-      <w:spacing w:after="120" w:before="360" w:lineRule="auto"/>
+      <w:keepNext/>
+      <w:keepLines/>
+      <w:spacing w:before="360" w:after="120"/>
+      <w:outlineLvl w:val="1"/>
     </w:pPr>
     <w:rPr>
-      <w:b w:val="0"/>
       <w:sz w:val="32"/>
       <w:szCs w:val="32"/>
     </w:rPr>
@@ -448,13 +777,17 @@
     <w:name w:val="heading 3"/>
     <w:basedOn w:val="Normal"/>
     <w:next w:val="Normal"/>
+    <w:uiPriority w:val="9"/>
+    <w:semiHidden/>
+    <w:unhideWhenUsed/>
+    <w:qFormat/>
     <w:pPr>
-      <w:keepNext w:val="1"/>
-      <w:keepLines w:val="1"/>
-      <w:spacing w:after="80" w:before="320" w:lineRule="auto"/>
+      <w:keepNext/>
+      <w:keepLines/>
+      <w:spacing w:before="320" w:after="80"/>
+      <w:outlineLvl w:val="2"/>
     </w:pPr>
     <w:rPr>
-      <w:b w:val="0"/>
       <w:color w:val="434343"/>
       <w:sz w:val="28"/>
       <w:szCs w:val="28"/>
@@ -464,10 +797,15 @@
     <w:name w:val="heading 4"/>
     <w:basedOn w:val="Normal"/>
     <w:next w:val="Normal"/>
+    <w:uiPriority w:val="9"/>
+    <w:semiHidden/>
+    <w:unhideWhenUsed/>
+    <w:qFormat/>
     <w:pPr>
-      <w:keepNext w:val="1"/>
-      <w:keepLines w:val="1"/>
-      <w:spacing w:after="80" w:before="280" w:lineRule="auto"/>
+      <w:keepNext/>
+      <w:keepLines/>
+      <w:spacing w:before="280" w:after="80"/>
+      <w:outlineLvl w:val="3"/>
     </w:pPr>
     <w:rPr>
       <w:color w:val="666666"/>
@@ -479,41 +817,76 @@
     <w:name w:val="heading 5"/>
     <w:basedOn w:val="Normal"/>
     <w:next w:val="Normal"/>
+    <w:uiPriority w:val="9"/>
+    <w:semiHidden/>
+    <w:unhideWhenUsed/>
+    <w:qFormat/>
     <w:pPr>
-      <w:keepNext w:val="1"/>
-      <w:keepLines w:val="1"/>
-      <w:spacing w:after="80" w:before="240" w:lineRule="auto"/>
+      <w:keepNext/>
+      <w:keepLines/>
+      <w:spacing w:before="240" w:after="80"/>
+      <w:outlineLvl w:val="4"/>
     </w:pPr>
     <w:rPr>
       <w:color w:val="666666"/>
-      <w:sz w:val="22"/>
-      <w:szCs w:val="22"/>
     </w:rPr>
   </w:style>
   <w:style w:type="paragraph" w:styleId="Heading6">
     <w:name w:val="heading 6"/>
     <w:basedOn w:val="Normal"/>
     <w:next w:val="Normal"/>
+    <w:uiPriority w:val="9"/>
+    <w:semiHidden/>
+    <w:unhideWhenUsed/>
+    <w:qFormat/>
     <w:pPr>
-      <w:keepNext w:val="1"/>
-      <w:keepLines w:val="1"/>
-      <w:spacing w:after="80" w:before="240" w:lineRule="auto"/>
+      <w:keepNext/>
+      <w:keepLines/>
+      <w:spacing w:before="240" w:after="80"/>
+      <w:outlineLvl w:val="5"/>
     </w:pPr>
     <w:rPr>
-      <w:i w:val="1"/>
+      <w:i/>
       <w:color w:val="666666"/>
-      <w:sz w:val="22"/>
-      <w:szCs w:val="22"/>
     </w:rPr>
+  </w:style>
+  <w:style w:type="character" w:default="1" w:styleId="DefaultParagraphFont">
+    <w:name w:val="Default Paragraph Font"/>
+    <w:uiPriority w:val="1"/>
+    <w:semiHidden/>
+    <w:unhideWhenUsed/>
+  </w:style>
+  <w:style w:type="table" w:default="1" w:styleId="TableNormal">
+    <w:name w:val="Normal Table"/>
+    <w:uiPriority w:val="99"/>
+    <w:semiHidden/>
+    <w:unhideWhenUsed/>
+    <w:tblPr>
+      <w:tblInd w:w="0" w:type="dxa"/>
+      <w:tblCellMar>
+        <w:top w:w="0" w:type="dxa"/>
+        <w:left w:w="108" w:type="dxa"/>
+        <w:bottom w:w="0" w:type="dxa"/>
+        <w:right w:w="108" w:type="dxa"/>
+      </w:tblCellMar>
+    </w:tblPr>
+  </w:style>
+  <w:style w:type="numbering" w:default="1" w:styleId="NoList">
+    <w:name w:val="No List"/>
+    <w:uiPriority w:val="99"/>
+    <w:semiHidden/>
+    <w:unhideWhenUsed/>
   </w:style>
   <w:style w:type="paragraph" w:styleId="Title">
     <w:name w:val="Title"/>
     <w:basedOn w:val="Normal"/>
     <w:next w:val="Normal"/>
+    <w:uiPriority w:val="10"/>
+    <w:qFormat/>
     <w:pPr>
-      <w:keepNext w:val="1"/>
-      <w:keepLines w:val="1"/>
-      <w:spacing w:after="60" w:before="0" w:lineRule="auto"/>
+      <w:keepNext/>
+      <w:keepLines/>
+      <w:spacing w:after="60"/>
     </w:pPr>
     <w:rPr>
       <w:sz w:val="52"/>
@@ -524,14 +897,14 @@
     <w:name w:val="Subtitle"/>
     <w:basedOn w:val="Normal"/>
     <w:next w:val="Normal"/>
+    <w:uiPriority w:val="11"/>
+    <w:qFormat/>
     <w:pPr>
-      <w:keepNext w:val="1"/>
-      <w:keepLines w:val="1"/>
-      <w:spacing w:after="320" w:before="0" w:lineRule="auto"/>
+      <w:keepNext/>
+      <w:keepLines/>
+      <w:spacing w:after="320"/>
     </w:pPr>
     <w:rPr>
-      <w:rFonts w:ascii="Arial" w:cs="Arial" w:eastAsia="Arial" w:hAnsi="Arial"/>
-      <w:i w:val="0"/>
       <w:color w:val="666666"/>
       <w:sz w:val="30"/>
       <w:szCs w:val="30"/>
